--- a/backend/static/Итоговый_отчёт.docx
+++ b/backend/static/Итоговый_отчёт.docx
@@ -20,7 +20,7 @@
     </w:p>
     <w:p>
       <w:r>
-        <w:t>Протяженность ВЛ 110 кВ и КЛ 110 кВ, количество и суммарная мощность ПС 110 кВ, находящихся в собственности АО "Сети", по состоянию на 01.01.2020 г. составили:</w:t>
+        <w:t>Протяженность ВЛ None кВ и КЛ None кВ, количество и суммарная мощность ПС None кВ, находящихся в собственности АО "Сети", по состоянию на 01.01.2020 г. составили:</w:t>
       </w:r>
     </w:p>
     <w:tbl>
@@ -52,7 +52,7 @@
           </w:tcPr>
           <w:p>
             <w:r>
-              <w:t>ВЛ – 1332.03</w:t>
+              <w:t>ВЛ – 1062.13</w:t>
               <w:br/>
               <w:t>КЛ – 16.91</w:t>
             </w:r>
@@ -78,7 +78,7 @@
           </w:tcPr>
           <w:p>
             <w:r>
-              <w:t>33 / 925.8</w:t>
+              <w:t>18 / 719.3</w:t>
             </w:r>
           </w:p>
         </w:tc>
@@ -87,7 +87,114 @@
     <w:p/>
     <w:p>
       <w:r>
-        <w:t>Протяженность ВЛ 110 кВ и КЛ 110 кВ, количество и суммарная мощность ПС 110 кВ, находящихся в собственности АО "Сети", по состоянию на 01.01.2020 г. составили:</w:t>
+        <w:t>Протяженность ВЛ None кВ и КЛ None кВ, количество и суммарная мощность ПС None кВ, находящихся в собственности АО "Сети", по состоянию на 01.01.2020 г. составили:</w:t>
+      </w:r>
+    </w:p>
+    <w:p>
+      <w:r>
+        <w:rPr>
+          <w:b/>
+        </w:rPr>
+        <w:t>Филиал АО "Сети" Сети 2</w:t>
+      </w:r>
+    </w:p>
+    <w:p>
+      <w:r>
+        <w:t>Протяженность ВЛ None кВ и КЛ None кВ, количество и суммарная мощность ПС None кВ,  обслуживаемых Сети 2 по состоянию на 01.01.2020 г. составили:</w:t>
+      </w:r>
+    </w:p>
+    <w:tbl>
+      <w:tblPr>
+        <w:tblStyle w:val="TableGrid"/>
+        <w:tblW w:type="auto" w:w="0"/>
+        <w:tblLook w:firstColumn="1" w:firstRow="1" w:lastColumn="0" w:lastRow="0" w:noHBand="0" w:noVBand="1" w:val="04A0"/>
+      </w:tblPr>
+      <w:tblGrid>
+        <w:gridCol w:w="4320"/>
+        <w:gridCol w:w="4320"/>
+      </w:tblGrid>
+      <w:tr>
+        <w:tc>
+          <w:tcPr>
+            <w:tcW w:type="dxa" w:w="4320"/>
+          </w:tcPr>
+          <w:p>
+            <w:r>
+              <w:t>Протяженность действующих ВЛ и КЛ</w:t>
+              <w:br/>
+              <w:t>(в одноцепном исчислении), км</w:t>
+            </w:r>
+          </w:p>
+        </w:tc>
+        <w:tc>
+          <w:tcPr>
+            <w:tcW w:type="dxa" w:w="4320"/>
+          </w:tcPr>
+          <w:p>
+            <w:r>
+              <w:t>ВЛ – 767.68</w:t>
+              <w:br/>
+              <w:t>КЛ – 0.0</w:t>
+            </w:r>
+          </w:p>
+        </w:tc>
+      </w:tr>
+      <w:tr>
+        <w:tc>
+          <w:tcPr>
+            <w:tcW w:type="dxa" w:w="4320"/>
+          </w:tcPr>
+          <w:p>
+            <w:r>
+              <w:t>Количество и суммарная установленная</w:t>
+              <w:br/>
+              <w:t>мощность ПС, шт./МВА</w:t>
+            </w:r>
+          </w:p>
+        </w:tc>
+        <w:tc>
+          <w:tcPr>
+            <w:tcW w:type="dxa" w:w="4320"/>
+          </w:tcPr>
+          <w:p>
+            <w:r>
+              <w:t>9 / 107.79</w:t>
+            </w:r>
+          </w:p>
+        </w:tc>
+      </w:tr>
+    </w:tbl>
+    <w:p>
+      <w:r>
+        <w:t>Анализ технического состояния электросетевых объектов напряжением None кВ Сети 2 показал:</w:t>
+      </w:r>
+    </w:p>
+    <w:p>
+      <w:r>
+        <w:t>•</w:t>
+        <w:tab/>
+        <w:t>0 подстанций (0% от общего числа ПС None кВ) отработали более 50 лет;</w:t>
+      </w:r>
+    </w:p>
+    <w:p>
+      <w:r>
+        <w:t>•</w:t>
+        <w:tab/>
+        <w:t>0 МВА трансформаторной мощности (0% от общей трансформаторной мощности напряжением None кВ) отработало более 50 лет;</w:t>
+      </w:r>
+    </w:p>
+    <w:p>
+      <w:r>
+        <w:t>•</w:t>
+        <w:tab/>
+        <w:t>воздушные линии электропередачи None кВ протяженностью 744.08 км в одноцепном исчислении (96.92% от общей протяженности ВЛ None кВ) отработали более 50 лет;</w:t>
+      </w:r>
+    </w:p>
+    <w:p>
+      <w:r>
+        <w:t>•</w:t>
+        <w:tab/>
+        <w:t>кабельные линии электропередачи None кВ протяженностью 0 км (0% от общей протяженности КЛ None кВ) находятся в эксплуатации до 35 лет.</w:t>
       </w:r>
     </w:p>
     <w:p>
@@ -100,7 +207,7 @@
     </w:p>
     <w:p>
       <w:r>
-        <w:t>Протяженность ВЛ 110 кВ и КЛ 110 кВ, количество и суммарная мощность ПС 110 кВ,  обслуживаемых Сети 1 по состоянию на 01.01.2020 г. составили:</w:t>
+        <w:t>Протяженность ВЛ None кВ и КЛ None кВ, количество и суммарная мощность ПС None кВ,  обслуживаемых Сети 1 по состоянию на 01.01.2020 г. составили:</w:t>
       </w:r>
     </w:p>
     <w:tbl>
@@ -166,356 +273,35 @@
     </w:tbl>
     <w:p>
       <w:r>
-        <w:t>Анализ технического состояния электросетевых объектов напряжением 110 кВ Сети 1 показал:</w:t>
+        <w:t>Анализ технического состояния электросетевых объектов напряжением None кВ Сети 1 показал:</w:t>
       </w:r>
     </w:p>
     <w:p>
       <w:r>
         <w:t>•</w:t>
         <w:tab/>
-        <w:t>1 подстанций (11.11% от общего числа ПС 110 кВ) отработали более 50 лет;</w:t>
+        <w:t>1 подстанций (11.11% от общего числа ПС None кВ) отработали более 50 лет;</w:t>
       </w:r>
     </w:p>
     <w:p>
       <w:r>
         <w:t>•</w:t>
         <w:tab/>
-        <w:t>1 МВА трансформаторной мощности (0.16% от общей трансформаторной мощности напряжением 110 кВ) отработало более 50 лет;</w:t>
+        <w:t>1 МВА трансформаторной мощности (0.16% от общей трансформаторной мощности напряжением None кВ) отработало более 50 лет;</w:t>
       </w:r>
     </w:p>
     <w:p>
       <w:r>
         <w:t>•</w:t>
         <w:tab/>
-        <w:t>воздушные линии электропередачи 110 кВ протяженностью 208.38 км в одноцепном исчислении (70.77% от общей протяженности ВЛ 110 кВ) отработали более 50 лет;</w:t>
+        <w:t>воздушные линии электропередачи None кВ протяженностью 208.38 км в одноцепном исчислении (70.77% от общей протяженности ВЛ None кВ) отработали более 50 лет;</w:t>
       </w:r>
     </w:p>
     <w:p>
       <w:r>
         <w:t>•</w:t>
         <w:tab/>
-        <w:t>кабельные линии электропередачи 110 кВ протяженностью 0 км (0% от общей протяженности КЛ 110 кВ) находятся в эксплуатации до 35 лет.</w:t>
-      </w:r>
-    </w:p>
-    <w:p>
-      <w:r>
-        <w:rPr>
-          <w:b/>
-        </w:rPr>
-        <w:t>Филиал АО "Сети" Сети 2</w:t>
-      </w:r>
-    </w:p>
-    <w:p>
-      <w:r>
-        <w:t>Протяженность ВЛ 110 кВ и КЛ 110 кВ, количество и суммарная мощность ПС 110 кВ,  обслуживаемых Сети 2 по состоянию на 01.01.2020 г. составили:</w:t>
-      </w:r>
-    </w:p>
-    <w:tbl>
-      <w:tblPr>
-        <w:tblStyle w:val="TableGrid"/>
-        <w:tblW w:type="auto" w:w="0"/>
-        <w:tblLook w:firstColumn="1" w:firstRow="1" w:lastColumn="0" w:lastRow="0" w:noHBand="0" w:noVBand="1" w:val="04A0"/>
-      </w:tblPr>
-      <w:tblGrid>
-        <w:gridCol w:w="4320"/>
-        <w:gridCol w:w="4320"/>
-      </w:tblGrid>
-      <w:tr>
-        <w:tc>
-          <w:tcPr>
-            <w:tcW w:type="dxa" w:w="4320"/>
-          </w:tcPr>
-          <w:p>
-            <w:r>
-              <w:t>Протяженность действующих ВЛ и КЛ</w:t>
-              <w:br/>
-              <w:t>(в одноцепном исчислении), км</w:t>
-            </w:r>
-          </w:p>
-        </w:tc>
-        <w:tc>
-          <w:tcPr>
-            <w:tcW w:type="dxa" w:w="4320"/>
-          </w:tcPr>
-          <w:p>
-            <w:r>
-              <w:t>ВЛ – 767.68</w:t>
-              <w:br/>
-              <w:t>КЛ – 0.0</w:t>
-            </w:r>
-          </w:p>
-        </w:tc>
-      </w:tr>
-      <w:tr>
-        <w:tc>
-          <w:tcPr>
-            <w:tcW w:type="dxa" w:w="4320"/>
-          </w:tcPr>
-          <w:p>
-            <w:r>
-              <w:t>Количество и суммарная установленная</w:t>
-              <w:br/>
-              <w:t>мощность ПС, шт./МВА</w:t>
-            </w:r>
-          </w:p>
-        </w:tc>
-        <w:tc>
-          <w:tcPr>
-            <w:tcW w:type="dxa" w:w="4320"/>
-          </w:tcPr>
-          <w:p>
-            <w:r>
-              <w:t>9 / 107.79</w:t>
-            </w:r>
-          </w:p>
-        </w:tc>
-      </w:tr>
-    </w:tbl>
-    <w:p>
-      <w:r>
-        <w:t>Анализ технического состояния электросетевых объектов напряжением 110 кВ Сети 2 показал:</w:t>
-      </w:r>
-    </w:p>
-    <w:p>
-      <w:r>
-        <w:t>•</w:t>
-        <w:tab/>
-        <w:t>0 подстанций (0% от общего числа ПС 110 кВ) отработали более 50 лет;</w:t>
-      </w:r>
-    </w:p>
-    <w:p>
-      <w:r>
-        <w:t>•</w:t>
-        <w:tab/>
-        <w:t>0 МВА трансформаторной мощности (0% от общей трансформаторной мощности напряжением 110 кВ) отработало более 50 лет;</w:t>
-      </w:r>
-    </w:p>
-    <w:p>
-      <w:r>
-        <w:t>•</w:t>
-        <w:tab/>
-        <w:t>воздушные линии электропередачи 110 кВ протяженностью 744.08 км в одноцепном исчислении (96.92% от общей протяженности ВЛ 110 кВ) отработали более 50 лет;</w:t>
-      </w:r>
-    </w:p>
-    <w:p>
-      <w:r>
-        <w:t>•</w:t>
-        <w:tab/>
-        <w:t>кабельные линии электропередачи 110 кВ протяженностью 0 км (0% от общей протяженности КЛ 110 кВ) находятся в эксплуатации до 35 лет.</w:t>
-      </w:r>
-    </w:p>
-    <w:p>
-      <w:r>
-        <w:rPr>
-          <w:b/>
-        </w:rPr>
-        <w:t>Филиал АО "Сети" Сети 3</w:t>
-      </w:r>
-    </w:p>
-    <w:p>
-      <w:r>
-        <w:t>Протяженность ВЛ 110 кВ и КЛ 110 кВ, количество и суммарная мощность ПС 110 кВ,  обслуживаемых Сети 3 по состоянию на 01.01.2020 г. составили:</w:t>
-      </w:r>
-    </w:p>
-    <w:tbl>
-      <w:tblPr>
-        <w:tblStyle w:val="TableGrid"/>
-        <w:tblW w:type="auto" w:w="0"/>
-        <w:tblLook w:firstColumn="1" w:firstRow="1" w:lastColumn="0" w:lastRow="0" w:noHBand="0" w:noVBand="1" w:val="04A0"/>
-      </w:tblPr>
-      <w:tblGrid>
-        <w:gridCol w:w="4320"/>
-        <w:gridCol w:w="4320"/>
-      </w:tblGrid>
-      <w:tr>
-        <w:tc>
-          <w:tcPr>
-            <w:tcW w:type="dxa" w:w="4320"/>
-          </w:tcPr>
-          <w:p>
-            <w:r>
-              <w:t>Протяженность действующих ВЛ и КЛ</w:t>
-              <w:br/>
-              <w:t>(в одноцепном исчислении), км</w:t>
-            </w:r>
-          </w:p>
-        </w:tc>
-        <w:tc>
-          <w:tcPr>
-            <w:tcW w:type="dxa" w:w="4320"/>
-          </w:tcPr>
-          <w:p>
-            <w:r>
-              <w:t>ВЛ – 269.89</w:t>
-              <w:br/>
-              <w:t>КЛ – 0.0</w:t>
-            </w:r>
-          </w:p>
-        </w:tc>
-      </w:tr>
-      <w:tr>
-        <w:tc>
-          <w:tcPr>
-            <w:tcW w:type="dxa" w:w="4320"/>
-          </w:tcPr>
-          <w:p>
-            <w:r>
-              <w:t>Количество и суммарная установленная</w:t>
-              <w:br/>
-              <w:t>мощность ПС, шт./МВА</w:t>
-            </w:r>
-          </w:p>
-        </w:tc>
-        <w:tc>
-          <w:tcPr>
-            <w:tcW w:type="dxa" w:w="4320"/>
-          </w:tcPr>
-          <w:p>
-            <w:r>
-              <w:t>8 / 77.3</w:t>
-            </w:r>
-          </w:p>
-        </w:tc>
-      </w:tr>
-    </w:tbl>
-    <w:p>
-      <w:r>
-        <w:t>Анализ технического состояния электросетевых объектов напряжением 110 кВ Сети 3 показал:</w:t>
-      </w:r>
-    </w:p>
-    <w:p>
-      <w:r>
-        <w:t>•</w:t>
-        <w:tab/>
-        <w:t>0 подстанций (0% от общего числа ПС 110 кВ) отработали более 50 лет;</w:t>
-      </w:r>
-    </w:p>
-    <w:p>
-      <w:r>
-        <w:t>•</w:t>
-        <w:tab/>
-        <w:t>0 МВА трансформаторной мощности (0% от общей трансформаторной мощности напряжением 110 кВ) отработало более 50 лет;</w:t>
-      </w:r>
-    </w:p>
-    <w:p>
-      <w:r>
-        <w:t>•</w:t>
-        <w:tab/>
-        <w:t>воздушные линии электропередачи 110 кВ протяженностью 134.4 км в одноцепном исчислении (49.79% от общей протяженности ВЛ 110 кВ) отработали более 50 лет;</w:t>
-      </w:r>
-    </w:p>
-    <w:p>
-      <w:r>
-        <w:t>•</w:t>
-        <w:tab/>
-        <w:t>кабельные линии электропередачи 110 кВ протяженностью 0 км (0% от общей протяженности КЛ 110 кВ) находятся в эксплуатации до 35 лет.</w:t>
-      </w:r>
-    </w:p>
-    <w:p>
-      <w:r>
-        <w:rPr>
-          <w:b/>
-        </w:rPr>
-        <w:t>Филиал АО "Сети" Сети 4</w:t>
-      </w:r>
-    </w:p>
-    <w:p>
-      <w:r>
-        <w:t>Протяженность ВЛ 110 кВ и КЛ 110 кВ, количество и суммарная мощность ПС 110 кВ,  обслуживаемых Сети 4 по состоянию на 01.01.2020 г. составили:</w:t>
-      </w:r>
-    </w:p>
-    <w:tbl>
-      <w:tblPr>
-        <w:tblStyle w:val="TableGrid"/>
-        <w:tblW w:type="auto" w:w="0"/>
-        <w:tblLook w:firstColumn="1" w:firstRow="1" w:lastColumn="0" w:lastRow="0" w:noHBand="0" w:noVBand="1" w:val="04A0"/>
-      </w:tblPr>
-      <w:tblGrid>
-        <w:gridCol w:w="4320"/>
-        <w:gridCol w:w="4320"/>
-      </w:tblGrid>
-      <w:tr>
-        <w:tc>
-          <w:tcPr>
-            <w:tcW w:type="dxa" w:w="4320"/>
-          </w:tcPr>
-          <w:p>
-            <w:r>
-              <w:t>Протяженность действующих ВЛ и КЛ</w:t>
-              <w:br/>
-              <w:t>(в одноцепном исчислении), км</w:t>
-            </w:r>
-          </w:p>
-        </w:tc>
-        <w:tc>
-          <w:tcPr>
-            <w:tcW w:type="dxa" w:w="4320"/>
-          </w:tcPr>
-          <w:p>
-            <w:r>
-              <w:t>ВЛ – 0.0</w:t>
-              <w:br/>
-              <w:t>КЛ – 0.0</w:t>
-            </w:r>
-          </w:p>
-        </w:tc>
-      </w:tr>
-      <w:tr>
-        <w:tc>
-          <w:tcPr>
-            <w:tcW w:type="dxa" w:w="4320"/>
-          </w:tcPr>
-          <w:p>
-            <w:r>
-              <w:t>Количество и суммарная установленная</w:t>
-              <w:br/>
-              <w:t>мощность ПС, шт./МВА</w:t>
-            </w:r>
-          </w:p>
-        </w:tc>
-        <w:tc>
-          <w:tcPr>
-            <w:tcW w:type="dxa" w:w="4320"/>
-          </w:tcPr>
-          <w:p>
-            <w:r>
-              <w:t>7 / 129.19</w:t>
-            </w:r>
-          </w:p>
-        </w:tc>
-      </w:tr>
-    </w:tbl>
-    <w:p>
-      <w:r>
-        <w:t>Анализ технического состояния электросетевых объектов напряжением 110 кВ Сети 4 показал:</w:t>
-      </w:r>
-    </w:p>
-    <w:p>
-      <w:r>
-        <w:t>•</w:t>
-        <w:tab/>
-        <w:t>1 подстанций (14.28% от общего числа ПС 110 кВ) отработали более 50 лет;</w:t>
-      </w:r>
-    </w:p>
-    <w:p>
-      <w:r>
-        <w:t>•</w:t>
-        <w:tab/>
-        <w:t>1 МВА трансформаторной мощности (0.77% от общей трансформаторной мощности напряжением 110 кВ) отработало более 50 лет;</w:t>
-      </w:r>
-    </w:p>
-    <w:p>
-      <w:r>
-        <w:t>•</w:t>
-        <w:tab/>
-        <w:t>воздушные линии электропередачи 110 кВ протяженностью 0.0 км в одноцепном исчислении (0% от общей протяженности ВЛ 110 кВ) отработали более 50 лет;</w:t>
-      </w:r>
-    </w:p>
-    <w:p>
-      <w:r>
-        <w:t>•</w:t>
-        <w:tab/>
-        <w:t>кабельные линии электропередачи 110 кВ протяженностью 0 км (0% от общей протяженности КЛ 110 кВ) находятся в эксплуатации до 35 лет.</w:t>
+        <w:t>кабельные линии электропередачи None кВ протяженностью 0 км (0% от общей протяженности КЛ None кВ) находятся в эксплуатации до 35 лет.</w:t>
       </w:r>
     </w:p>
     <w:sectPr>
